--- a/FIZ/ll22/Plesu Catalin, lab 22 la fiz.docx
+++ b/FIZ/ll22/Plesu Catalin, lab 22 la fiz.docx
@@ -2132,6 +2132,46 @@
         </w:rPr>
         <w:t>unde</w:t>
       </w:r>
+      <w:r>
+        <w:rPr>
+          <w:rFonts w:ascii="Times New Roman" w:hAnsi="Times New Roman" w:cs="Times New Roman"/>
+          <w:sz w:val="28"/>
+          <w:szCs w:val="28"/>
+          <w:lang w:val="ro-RO"/>
+        </w:rPr>
+        <w:t xml:space="preserve"> </w:t>
+      </w:r>
+      <w:proofErr w:type="spellStart"/>
+      <w:r>
+        <w:rPr>
+          <w:rFonts w:ascii="Times New Roman" w:hAnsi="Times New Roman" w:cs="Times New Roman"/>
+          <w:sz w:val="28"/>
+          <w:szCs w:val="28"/>
+          <w:lang w:val="ro-RO"/>
+        </w:rPr>
+        <w:t>unitatile</w:t>
+      </w:r>
+      <w:proofErr w:type="spellEnd"/>
+      <w:r>
+        <w:rPr>
+          <w:rFonts w:ascii="Times New Roman" w:hAnsi="Times New Roman" w:cs="Times New Roman"/>
+          <w:sz w:val="28"/>
+          <w:szCs w:val="28"/>
+          <w:lang w:val="ro-RO"/>
+        </w:rPr>
+        <w:t xml:space="preserve"> de </w:t>
+      </w:r>
+      <w:proofErr w:type="spellStart"/>
+      <w:r>
+        <w:rPr>
+          <w:rFonts w:ascii="Times New Roman" w:hAnsi="Times New Roman" w:cs="Times New Roman"/>
+          <w:sz w:val="28"/>
+          <w:szCs w:val="28"/>
+          <w:lang w:val="ro-RO"/>
+        </w:rPr>
+        <w:t>masura</w:t>
+      </w:r>
+      <w:proofErr w:type="spellEnd"/>
     </w:p>
     <w:p>
       <w:pPr>
@@ -2152,6 +2192,55 @@
         </w:rPr>
         <w:t>n – indice de refracție</w:t>
       </w:r>
+      <w:r>
+        <w:rPr>
+          <w:rFonts w:ascii="Times New Roman" w:hAnsi="Times New Roman" w:cs="Times New Roman"/>
+          <w:sz w:val="28"/>
+          <w:szCs w:val="28"/>
+          <w:lang w:val="ro-RO"/>
+        </w:rPr>
+        <w:t xml:space="preserve"> (</w:t>
+      </w:r>
+      <w:proofErr w:type="spellStart"/>
+      <w:r>
+        <w:rPr>
+          <w:rFonts w:ascii="Times New Roman" w:hAnsi="Times New Roman" w:cs="Times New Roman"/>
+          <w:sz w:val="28"/>
+          <w:szCs w:val="28"/>
+          <w:lang w:val="ro-RO"/>
+        </w:rPr>
+        <w:t>fara</w:t>
+      </w:r>
+      <w:proofErr w:type="spellEnd"/>
+      <w:r>
+        <w:rPr>
+          <w:rFonts w:ascii="Times New Roman" w:hAnsi="Times New Roman" w:cs="Times New Roman"/>
+          <w:sz w:val="28"/>
+          <w:szCs w:val="28"/>
+          <w:lang w:val="ro-RO"/>
+        </w:rPr>
+        <w:t xml:space="preserve"> unitate de </w:t>
+      </w:r>
+      <w:proofErr w:type="spellStart"/>
+      <w:r>
+        <w:rPr>
+          <w:rFonts w:ascii="Times New Roman" w:hAnsi="Times New Roman" w:cs="Times New Roman"/>
+          <w:sz w:val="28"/>
+          <w:szCs w:val="28"/>
+          <w:lang w:val="ro-RO"/>
+        </w:rPr>
+        <w:t>masura</w:t>
+      </w:r>
+      <w:proofErr w:type="spellEnd"/>
+      <w:r>
+        <w:rPr>
+          <w:rFonts w:ascii="Times New Roman" w:hAnsi="Times New Roman" w:cs="Times New Roman"/>
+          <w:sz w:val="28"/>
+          <w:szCs w:val="28"/>
+          <w:lang w:val="ro-RO"/>
+        </w:rPr>
+        <w:t>)</w:t>
+      </w:r>
     </w:p>
     <w:p>
       <w:pPr>
@@ -2171,6 +2260,15 @@
           <w:lang w:val="ro-RO"/>
         </w:rPr>
         <w:t>b – grosimea plăcii</w:t>
+      </w:r>
+      <w:r>
+        <w:rPr>
+          <w:rFonts w:ascii="Times New Roman" w:hAnsi="Times New Roman" w:cs="Times New Roman"/>
+          <w:sz w:val="28"/>
+          <w:szCs w:val="28"/>
+          <w:lang w:val="ro-RO"/>
+        </w:rPr>
+        <w:t xml:space="preserve"> (m)</w:t>
       </w:r>
     </w:p>
     <w:p>
@@ -2234,6 +2332,15 @@
         </w:rPr>
         <w:t xml:space="preserve"> – lungimea de undă a luminii</w:t>
       </w:r>
+      <w:r>
+        <w:rPr>
+          <w:rFonts w:ascii="Times New Roman" w:hAnsi="Times New Roman" w:cs="Times New Roman"/>
+          <w:sz w:val="28"/>
+          <w:szCs w:val="28"/>
+          <w:lang w:val="ro-RO"/>
+        </w:rPr>
+        <w:t xml:space="preserve"> (m)</w:t>
+      </w:r>
     </w:p>
     <w:p>
       <w:pPr>
@@ -2254,6 +2361,15 @@
         </w:rPr>
         <w:t>l – distanța de la lamă până la ecran</w:t>
       </w:r>
+      <w:r>
+        <w:rPr>
+          <w:rFonts w:ascii="Times New Roman" w:eastAsia="Times New Roman" w:hAnsi="Times New Roman" w:cs="Times New Roman"/>
+          <w:sz w:val="28"/>
+          <w:szCs w:val="28"/>
+          <w:lang w:val="ro-RO"/>
+        </w:rPr>
+        <w:t xml:space="preserve"> (m)</w:t>
+      </w:r>
     </w:p>
     <w:p>
       <w:pPr>
@@ -2273,6 +2389,15 @@
           <w:lang w:val="ro-RO"/>
         </w:rPr>
         <w:t>φ – unghiul de interferență</w:t>
+      </w:r>
+      <w:r>
+        <w:rPr>
+          <w:rFonts w:ascii="Times New Roman" w:hAnsi="Times New Roman" w:cs="Times New Roman"/>
+          <w:sz w:val="28"/>
+          <w:szCs w:val="28"/>
+          <w:lang w:val="ro-RO"/>
+        </w:rPr>
+        <w:t xml:space="preserve"> (grade)</w:t>
       </w:r>
     </w:p>
     <w:p>
@@ -2458,6 +2583,7 @@
           <w:p>
             <w:pPr>
               <w:spacing w:after="0"/>
+              <w:jc w:val="center"/>
               <w:rPr>
                 <w:rFonts w:ascii="Times New Roman" w:hAnsi="Times New Roman" w:cs="Times New Roman"/>
                 <w:sz w:val="28"/>
@@ -2510,14 +2636,14 @@
           <w:p>
             <w:pPr>
               <w:spacing w:after="0"/>
-              <w:rPr>
-                <w:rFonts w:ascii="Times New Roman" w:hAnsi="Times New Roman" w:cs="Times New Roman"/>
-                <w:sz w:val="28"/>
-                <w:szCs w:val="28"/>
-                <w:lang w:val="ro-RO"/>
-              </w:rPr>
-            </w:pPr>
-            <w:proofErr w:type="spellStart"/>
+              <w:jc w:val="center"/>
+              <w:rPr>
+                <w:rFonts w:ascii="Times New Roman" w:hAnsi="Times New Roman" w:cs="Times New Roman"/>
+                <w:sz w:val="28"/>
+                <w:szCs w:val="28"/>
+                <w:lang w:val="ro-RO"/>
+              </w:rPr>
+            </w:pPr>
             <w:r>
               <w:rPr>
                 <w:rFonts w:ascii="Times New Roman" w:hAnsi="Times New Roman" w:cs="Times New Roman"/>
@@ -2525,9 +2651,31 @@
                 <w:szCs w:val="28"/>
                 <w:lang w:val="ro-RO"/>
               </w:rPr>
-              <w:t>tgϕ</w:t>
+              <w:t>tg</w:t>
             </w:r>
-            <w:proofErr w:type="spellEnd"/>
+            <w:r>
+              <w:rPr>
+                <w:rFonts w:ascii="Times New Roman" w:hAnsi="Times New Roman" w:cs="Times New Roman"/>
+                <w:sz w:val="28"/>
+                <w:szCs w:val="28"/>
+                <w:lang w:val="ro-RO"/>
+              </w:rPr>
+              <w:t xml:space="preserve"> </w:t>
+            </w:r>
+            <m:oMath>
+              <m:r>
+                <m:rPr>
+                  <m:sty m:val="p"/>
+                </m:rPr>
+                <w:rPr>
+                  <w:rFonts w:ascii="Cambria Math" w:hAnsi="Cambria Math" w:cs="Times New Roman"/>
+                  <w:sz w:val="28"/>
+                  <w:szCs w:val="28"/>
+                  <w:lang w:val="ro-RO"/>
+                </w:rPr>
+                <m:t>φ</m:t>
+              </m:r>
+            </m:oMath>
           </w:p>
         </w:tc>
         <w:tc>
@@ -2541,6 +2689,7 @@
           <w:p>
             <w:pPr>
               <w:spacing w:after="0"/>
+              <w:jc w:val="center"/>
               <w:rPr>
                 <w:rFonts w:ascii="Times New Roman" w:hAnsi="Times New Roman" w:cs="Times New Roman"/>
                 <w:sz w:val="28"/>
@@ -2570,6 +2719,7 @@
           <w:p>
             <w:pPr>
               <w:spacing w:after="0"/>
+              <w:jc w:val="center"/>
               <w:rPr>
                 <w:rFonts w:ascii="Times New Roman" w:hAnsi="Times New Roman" w:cs="Times New Roman"/>
                 <w:sz w:val="28"/>
@@ -2664,6 +2814,7 @@
           <w:p>
             <w:pPr>
               <w:spacing w:after="0"/>
+              <w:jc w:val="center"/>
               <w:rPr>
                 <w:rFonts w:ascii="Times New Roman" w:hAnsi="Times New Roman" w:cs="Times New Roman"/>
                 <w:sz w:val="28"/>
@@ -2706,13 +2857,35 @@
           <w:p>
             <w:pPr>
               <w:spacing w:after="0"/>
-              <w:rPr>
-                <w:rFonts w:ascii="Times New Roman" w:hAnsi="Times New Roman" w:cs="Times New Roman"/>
-                <w:sz w:val="28"/>
-                <w:szCs w:val="28"/>
-                <w:lang w:val="ro-RO"/>
-              </w:rPr>
-            </w:pPr>
+              <w:jc w:val="center"/>
+              <w:rPr>
+                <w:rFonts w:ascii="Times New Roman" w:hAnsi="Times New Roman" w:cs="Times New Roman"/>
+                <w:sz w:val="28"/>
+                <w:szCs w:val="28"/>
+                <w:lang w:val="ro-RO"/>
+              </w:rPr>
+            </w:pPr>
+            <w:proofErr w:type="spellStart"/>
+            <w:r>
+              <w:rPr>
+                <w:rFonts w:ascii="Times New Roman" w:hAnsi="Times New Roman" w:cs="Times New Roman"/>
+                <w:sz w:val="28"/>
+                <w:szCs w:val="28"/>
+                <w:lang w:val="ro-RO"/>
+              </w:rPr>
+              <w:t>mm</w:t>
+            </w:r>
+            <w:r>
+              <w:rPr>
+                <w:rFonts w:ascii="Times New Roman" w:hAnsi="Times New Roman" w:cs="Times New Roman"/>
+                <w:sz w:val="28"/>
+                <w:szCs w:val="28"/>
+                <w:vertAlign w:val="superscript"/>
+                <w:lang w:val="ro-RO"/>
+              </w:rPr>
+              <w:t>2</w:t>
+            </w:r>
+            <w:proofErr w:type="spellEnd"/>
           </w:p>
         </w:tc>
         <w:tc>
@@ -4341,262 +4514,360 @@
           <w:lang w:val="ro-RO"/>
         </w:rPr>
       </w:pPr>
-      <m:oMathPara>
-        <m:oMathParaPr>
-          <m:jc m:val="left"/>
-        </m:oMathParaPr>
-        <m:oMath>
-          <m:r>
-            <m:rPr>
-              <m:sty m:val="p"/>
-            </m:rPr>
-            <w:rPr>
-              <w:rFonts w:ascii="Cambria Math" w:hAnsi="Cambria Math" w:cs="Times New Roman"/>
-              <w:sz w:val="28"/>
-              <w:szCs w:val="28"/>
-              <w:lang w:val="ro-RO"/>
-            </w:rPr>
-            <m:t>tgφ</m:t>
-          </m:r>
-          <m:r>
-            <m:rPr>
-              <m:sty m:val="b"/>
-            </m:rPr>
-            <w:rPr>
-              <w:rFonts w:ascii="Cambria Math" w:hAnsi="Cambria Math" w:cs="Times New Roman"/>
-              <w:sz w:val="28"/>
-              <w:szCs w:val="28"/>
-              <w:lang w:val="ro-RO"/>
-            </w:rPr>
-            <m:t>=</m:t>
-          </m:r>
-          <m:f>
-            <m:fPr>
-              <m:ctrlPr>
-                <w:rPr>
-                  <w:rFonts w:ascii="Cambria Math" w:hAnsi="Cambria Math" w:cs="Times New Roman"/>
-                  <w:bCs/>
-                  <w:sz w:val="28"/>
-                  <w:szCs w:val="28"/>
-                  <w:lang w:val="ro-RO"/>
-                </w:rPr>
-              </m:ctrlPr>
-            </m:fPr>
-            <m:num>
-              <m:sSup>
-                <m:sSupPr>
-                  <m:ctrlPr>
-                    <w:rPr>
-                      <w:rFonts w:ascii="Cambria Math" w:hAnsi="Cambria Math" w:cs="Times New Roman"/>
-                      <w:sz w:val="28"/>
-                      <w:szCs w:val="28"/>
-                      <w:lang w:val="ro-RO"/>
-                    </w:rPr>
-                  </m:ctrlPr>
-                </m:sSupPr>
-                <m:e>
-                  <m:r>
-                    <m:rPr>
-                      <m:sty m:val="p"/>
-                    </m:rPr>
-                    <w:rPr>
-                      <w:rFonts w:ascii="Cambria Math" w:hAnsi="Cambria Math" w:cs="Times New Roman"/>
-                      <w:sz w:val="28"/>
-                      <w:szCs w:val="28"/>
-                      <w:lang w:val="ro-RO"/>
-                    </w:rPr>
-                    <m:t>Δr</m:t>
-                  </m:r>
-                </m:e>
-                <m:sup>
-                  <m:r>
-                    <m:rPr>
-                      <m:sty m:val="p"/>
-                    </m:rPr>
-                    <w:rPr>
-                      <w:rFonts w:ascii="Cambria Math" w:hAnsi="Cambria Math" w:cs="Times New Roman"/>
-                      <w:sz w:val="28"/>
-                      <w:szCs w:val="28"/>
-                      <w:lang w:val="ro-RO"/>
-                    </w:rPr>
-                    <m:t>2</m:t>
-                  </m:r>
-                </m:sup>
-              </m:sSup>
-            </m:num>
-            <m:den>
-              <m:r>
-                <m:rPr>
-                  <m:sty m:val="p"/>
-                </m:rPr>
-                <w:rPr>
-                  <w:rFonts w:ascii="Cambria Math" w:hAnsi="Cambria Math" w:cs="Times New Roman"/>
-                  <w:sz w:val="28"/>
-                  <w:szCs w:val="28"/>
-                  <w:lang w:val="ro-RO"/>
-                </w:rPr>
-                <m:t>Δk</m:t>
-              </m:r>
-            </m:den>
-          </m:f>
-          <m:r>
-            <m:rPr>
-              <m:sty m:val="b"/>
-            </m:rPr>
-            <w:rPr>
-              <w:rFonts w:ascii="Cambria Math" w:hAnsi="Cambria Math" w:cs="Times New Roman"/>
-              <w:sz w:val="28"/>
-              <w:szCs w:val="28"/>
-              <w:lang w:val="ro-RO"/>
-            </w:rPr>
-            <m:t>=</m:t>
-          </m:r>
-          <m:f>
-            <m:fPr>
-              <m:ctrlPr>
-                <w:rPr>
-                  <w:rFonts w:ascii="Cambria Math" w:hAnsi="Cambria Math" w:cs="Times New Roman"/>
-                  <w:b/>
-                  <w:bCs/>
-                  <w:sz w:val="28"/>
-                  <w:szCs w:val="28"/>
-                  <w:lang w:val="ro-RO"/>
-                </w:rPr>
-              </m:ctrlPr>
-            </m:fPr>
-            <m:num>
-              <m:d>
-                <m:dPr>
-                  <m:ctrlPr>
-                    <w:rPr>
-                      <w:rFonts w:ascii="Cambria Math" w:hAnsi="Cambria Math" w:cs="Times New Roman"/>
-                      <w:b/>
-                      <w:bCs/>
-                      <w:sz w:val="28"/>
-                      <w:szCs w:val="28"/>
-                      <w:lang w:val="ro-RO"/>
-                    </w:rPr>
-                  </m:ctrlPr>
-                </m:dPr>
-                <m:e>
-                  <m:r>
-                    <m:rPr>
-                      <m:sty m:val="p"/>
-                    </m:rPr>
-                    <w:rPr>
-                      <w:rFonts w:ascii="Cambria Math" w:hAnsi="Cambria Math" w:cs="Times New Roman"/>
-                      <w:sz w:val="28"/>
-                      <w:szCs w:val="28"/>
-                      <w:lang w:val="ro-RO"/>
-                    </w:rPr>
-                    <m:t>289-144</m:t>
-                  </m:r>
-                  <m:ctrlPr>
-                    <w:rPr>
-                      <w:rFonts w:ascii="Cambria Math" w:hAnsi="Cambria Math" w:cs="Times New Roman"/>
-                      <w:bCs/>
-                      <w:sz w:val="28"/>
-                      <w:szCs w:val="28"/>
-                      <w:lang w:val="ro-RO"/>
-                    </w:rPr>
-                  </m:ctrlPr>
-                </m:e>
-              </m:d>
-              <m:r>
-                <m:rPr>
-                  <m:sty m:val="p"/>
-                </m:rPr>
-                <w:rPr>
-                  <w:rFonts w:ascii="Cambria Math" w:hAnsi="Cambria Math" w:cs="Times New Roman"/>
-                  <w:sz w:val="28"/>
-                  <w:szCs w:val="28"/>
-                  <w:lang w:val="ro-RO"/>
-                </w:rPr>
-                <m:t>*</m:t>
-              </m:r>
-              <m:sSup>
-                <m:sSupPr>
-                  <m:ctrlPr>
-                    <w:rPr>
-                      <w:rFonts w:ascii="Cambria Math" w:hAnsi="Cambria Math" w:cs="Times New Roman"/>
-                      <w:bCs/>
-                      <w:sz w:val="28"/>
-                      <w:szCs w:val="28"/>
-                      <w:lang w:val="ro-RO"/>
-                    </w:rPr>
-                  </m:ctrlPr>
-                </m:sSupPr>
-                <m:e>
-                  <m:r>
-                    <m:rPr>
-                      <m:sty m:val="p"/>
-                    </m:rPr>
-                    <w:rPr>
-                      <w:rFonts w:ascii="Cambria Math" w:hAnsi="Cambria Math" w:cs="Times New Roman"/>
-                      <w:sz w:val="28"/>
-                      <w:szCs w:val="28"/>
-                      <w:lang w:val="ro-RO"/>
-                    </w:rPr>
-                    <m:t>10</m:t>
-                  </m:r>
-                </m:e>
-                <m:sup>
-                  <m:r>
-                    <m:rPr>
-                      <m:sty m:val="p"/>
-                    </m:rPr>
-                    <w:rPr>
-                      <w:rFonts w:ascii="Cambria Math" w:hAnsi="Cambria Math" w:cs="Times New Roman"/>
-                      <w:sz w:val="28"/>
-                      <w:szCs w:val="28"/>
-                      <w:lang w:val="ro-RO"/>
-                    </w:rPr>
-                    <m:t>-6</m:t>
-                  </m:r>
-                </m:sup>
-              </m:sSup>
-            </m:num>
-            <m:den>
-              <m:r>
-                <m:rPr>
-                  <m:sty m:val="p"/>
-                </m:rPr>
-                <w:rPr>
-                  <w:rFonts w:ascii="Cambria Math" w:hAnsi="Cambria Math" w:cs="Times New Roman"/>
-                  <w:sz w:val="28"/>
-                  <w:szCs w:val="28"/>
-                  <w:lang w:val="ro-RO"/>
-                </w:rPr>
-                <m:t>2-1</m:t>
-              </m:r>
-            </m:den>
-          </m:f>
-          <m:r>
-            <m:rPr>
-              <m:sty m:val="b"/>
-            </m:rPr>
-            <w:rPr>
-              <w:rFonts w:ascii="Cambria Math" w:hAnsi="Cambria Math" w:cs="Times New Roman"/>
-              <w:sz w:val="28"/>
-              <w:szCs w:val="28"/>
-              <w:lang w:val="ro-RO"/>
-            </w:rPr>
-            <m:t>=</m:t>
-          </m:r>
-          <m:r>
-            <m:rPr>
-              <m:sty m:val="p"/>
-            </m:rPr>
-            <w:rPr>
-              <w:rFonts w:ascii="Cambria Math" w:hAnsi="Cambria Math" w:cs="Times New Roman"/>
-              <w:sz w:val="28"/>
-              <w:szCs w:val="28"/>
-              <w:lang w:val="ro-RO"/>
-            </w:rPr>
-            <m:t>145</m:t>
-          </m:r>
-        </m:oMath>
-      </m:oMathPara>
+      <m:oMath>
+        <m:r>
+          <m:rPr>
+            <m:sty m:val="p"/>
+          </m:rPr>
+          <w:rPr>
+            <w:rFonts w:ascii="Cambria Math" w:hAnsi="Cambria Math" w:cs="Times New Roman"/>
+            <w:sz w:val="28"/>
+            <w:szCs w:val="28"/>
+            <w:lang w:val="ro-RO"/>
+          </w:rPr>
+          <m:t>tgφ</m:t>
+        </m:r>
+        <m:r>
+          <m:rPr>
+            <m:sty m:val="b"/>
+          </m:rPr>
+          <w:rPr>
+            <w:rFonts w:ascii="Cambria Math" w:hAnsi="Cambria Math" w:cs="Times New Roman"/>
+            <w:sz w:val="28"/>
+            <w:szCs w:val="28"/>
+            <w:lang w:val="ro-RO"/>
+          </w:rPr>
+          <m:t>=</m:t>
+        </m:r>
+        <m:f>
+          <m:fPr>
+            <m:ctrlPr>
+              <w:rPr>
+                <w:rFonts w:ascii="Cambria Math" w:hAnsi="Cambria Math" w:cs="Times New Roman"/>
+                <w:bCs/>
+                <w:sz w:val="28"/>
+                <w:szCs w:val="28"/>
+                <w:lang w:val="ro-RO"/>
+              </w:rPr>
+            </m:ctrlPr>
+          </m:fPr>
+          <m:num>
+            <m:sSup>
+              <m:sSupPr>
+                <m:ctrlPr>
+                  <w:rPr>
+                    <w:rFonts w:ascii="Cambria Math" w:hAnsi="Cambria Math" w:cs="Times New Roman"/>
+                    <w:sz w:val="28"/>
+                    <w:szCs w:val="28"/>
+                    <w:lang w:val="ro-RO"/>
+                  </w:rPr>
+                </m:ctrlPr>
+              </m:sSupPr>
+              <m:e>
+                <m:r>
+                  <m:rPr>
+                    <m:sty m:val="p"/>
+                  </m:rPr>
+                  <w:rPr>
+                    <w:rFonts w:ascii="Cambria Math" w:hAnsi="Cambria Math" w:cs="Times New Roman"/>
+                    <w:sz w:val="28"/>
+                    <w:szCs w:val="28"/>
+                    <w:lang w:val="ro-RO"/>
+                  </w:rPr>
+                  <m:t>Δr</m:t>
+                </m:r>
+              </m:e>
+              <m:sup>
+                <m:r>
+                  <m:rPr>
+                    <m:sty m:val="p"/>
+                  </m:rPr>
+                  <w:rPr>
+                    <w:rFonts w:ascii="Cambria Math" w:hAnsi="Cambria Math" w:cs="Times New Roman"/>
+                    <w:sz w:val="28"/>
+                    <w:szCs w:val="28"/>
+                    <w:lang w:val="ro-RO"/>
+                  </w:rPr>
+                  <m:t>2</m:t>
+                </m:r>
+              </m:sup>
+            </m:sSup>
+          </m:num>
+          <m:den>
+            <m:r>
+              <m:rPr>
+                <m:sty m:val="p"/>
+              </m:rPr>
+              <w:rPr>
+                <w:rFonts w:ascii="Cambria Math" w:hAnsi="Cambria Math" w:cs="Times New Roman"/>
+                <w:sz w:val="28"/>
+                <w:szCs w:val="28"/>
+                <w:lang w:val="ro-RO"/>
+              </w:rPr>
+              <m:t>Δk</m:t>
+            </m:r>
+          </m:den>
+        </m:f>
+        <m:r>
+          <m:rPr>
+            <m:sty m:val="b"/>
+          </m:rPr>
+          <w:rPr>
+            <w:rFonts w:ascii="Cambria Math" w:hAnsi="Cambria Math" w:cs="Times New Roman"/>
+            <w:sz w:val="28"/>
+            <w:szCs w:val="28"/>
+            <w:lang w:val="ro-RO"/>
+          </w:rPr>
+          <m:t>=</m:t>
+        </m:r>
+        <m:f>
+          <m:fPr>
+            <m:ctrlPr>
+              <w:rPr>
+                <w:rFonts w:ascii="Cambria Math" w:hAnsi="Cambria Math" w:cs="Times New Roman"/>
+                <w:b/>
+                <w:bCs/>
+                <w:sz w:val="28"/>
+                <w:szCs w:val="28"/>
+                <w:lang w:val="ro-RO"/>
+              </w:rPr>
+            </m:ctrlPr>
+          </m:fPr>
+          <m:num>
+            <m:d>
+              <m:dPr>
+                <m:ctrlPr>
+                  <w:rPr>
+                    <w:rFonts w:ascii="Cambria Math" w:hAnsi="Cambria Math" w:cs="Times New Roman"/>
+                    <w:b/>
+                    <w:bCs/>
+                    <w:sz w:val="28"/>
+                    <w:szCs w:val="28"/>
+                    <w:lang w:val="ro-RO"/>
+                  </w:rPr>
+                </m:ctrlPr>
+              </m:dPr>
+              <m:e>
+                <m:r>
+                  <m:rPr>
+                    <m:sty m:val="p"/>
+                  </m:rPr>
+                  <w:rPr>
+                    <w:rFonts w:ascii="Cambria Math" w:hAnsi="Cambria Math" w:cs="Times New Roman"/>
+                    <w:sz w:val="28"/>
+                    <w:szCs w:val="28"/>
+                    <w:lang w:val="ro-RO"/>
+                  </w:rPr>
+                  <m:t>289-144</m:t>
+                </m:r>
+                <m:ctrlPr>
+                  <w:rPr>
+                    <w:rFonts w:ascii="Cambria Math" w:hAnsi="Cambria Math" w:cs="Times New Roman"/>
+                    <w:bCs/>
+                    <w:sz w:val="28"/>
+                    <w:szCs w:val="28"/>
+                    <w:lang w:val="ro-RO"/>
+                  </w:rPr>
+                </m:ctrlPr>
+              </m:e>
+            </m:d>
+            <m:r>
+              <m:rPr>
+                <m:sty m:val="p"/>
+              </m:rPr>
+              <w:rPr>
+                <w:rFonts w:ascii="Cambria Math" w:hAnsi="Cambria Math" w:cs="Times New Roman"/>
+                <w:sz w:val="28"/>
+                <w:szCs w:val="28"/>
+                <w:lang w:val="ro-RO"/>
+              </w:rPr>
+              <m:t>*</m:t>
+            </m:r>
+            <m:sSup>
+              <m:sSupPr>
+                <m:ctrlPr>
+                  <w:rPr>
+                    <w:rFonts w:ascii="Cambria Math" w:hAnsi="Cambria Math" w:cs="Times New Roman"/>
+                    <w:bCs/>
+                    <w:sz w:val="28"/>
+                    <w:szCs w:val="28"/>
+                    <w:lang w:val="ro-RO"/>
+                  </w:rPr>
+                </m:ctrlPr>
+              </m:sSupPr>
+              <m:e>
+                <m:r>
+                  <m:rPr>
+                    <m:sty m:val="p"/>
+                  </m:rPr>
+                  <w:rPr>
+                    <w:rFonts w:ascii="Cambria Math" w:hAnsi="Cambria Math" w:cs="Times New Roman"/>
+                    <w:sz w:val="28"/>
+                    <w:szCs w:val="28"/>
+                    <w:lang w:val="ro-RO"/>
+                  </w:rPr>
+                  <m:t>10</m:t>
+                </m:r>
+              </m:e>
+              <m:sup>
+                <m:r>
+                  <m:rPr>
+                    <m:sty m:val="p"/>
+                  </m:rPr>
+                  <w:rPr>
+                    <w:rFonts w:ascii="Cambria Math" w:hAnsi="Cambria Math" w:cs="Times New Roman"/>
+                    <w:sz w:val="28"/>
+                    <w:szCs w:val="28"/>
+                    <w:lang w:val="ro-RO"/>
+                  </w:rPr>
+                  <m:t>-6</m:t>
+                </m:r>
+              </m:sup>
+            </m:sSup>
+          </m:num>
+          <m:den>
+            <m:r>
+              <m:rPr>
+                <m:sty m:val="p"/>
+              </m:rPr>
+              <w:rPr>
+                <w:rFonts w:ascii="Cambria Math" w:hAnsi="Cambria Math" w:cs="Times New Roman"/>
+                <w:sz w:val="28"/>
+                <w:szCs w:val="28"/>
+                <w:lang w:val="ro-RO"/>
+              </w:rPr>
+              <m:t>2-1</m:t>
+            </m:r>
+          </m:den>
+        </m:f>
+        <m:r>
+          <m:rPr>
+            <m:sty m:val="b"/>
+          </m:rPr>
+          <w:rPr>
+            <w:rFonts w:ascii="Cambria Math" w:hAnsi="Cambria Math" w:cs="Times New Roman"/>
+            <w:sz w:val="28"/>
+            <w:szCs w:val="28"/>
+            <w:lang w:val="ro-RO"/>
+          </w:rPr>
+          <m:t>=</m:t>
+        </m:r>
+        <m:r>
+          <m:rPr>
+            <m:sty m:val="p"/>
+          </m:rPr>
+          <w:rPr>
+            <w:rFonts w:ascii="Cambria Math" w:hAnsi="Cambria Math" w:cs="Times New Roman"/>
+            <w:sz w:val="28"/>
+            <w:szCs w:val="28"/>
+            <w:lang w:val="ro-RO"/>
+          </w:rPr>
+          <m:t>145</m:t>
+        </m:r>
+      </m:oMath>
+      <w:r>
+        <w:rPr>
+          <w:rFonts w:ascii="Times New Roman" w:hAnsi="Times New Roman" w:cs="Times New Roman"/>
+          <w:sz w:val="28"/>
+          <w:szCs w:val="28"/>
+          <w:lang w:val="ro-RO"/>
+        </w:rPr>
+        <w:t xml:space="preserve"> *</w:t>
+      </w:r>
+      <m:oMath>
+        <m:sSup>
+          <m:sSupPr>
+            <m:ctrlPr>
+              <w:rPr>
+                <w:rFonts w:ascii="Cambria Math" w:hAnsi="Cambria Math" w:cs="Times New Roman"/>
+                <w:sz w:val="28"/>
+                <w:szCs w:val="28"/>
+                <w:lang w:val="ro-RO"/>
+              </w:rPr>
+            </m:ctrlPr>
+          </m:sSupPr>
+          <m:e>
+            <m:r>
+              <m:rPr>
+                <m:sty m:val="p"/>
+              </m:rPr>
+              <w:rPr>
+                <w:rFonts w:ascii="Cambria Math" w:hAnsi="Cambria Math" w:cs="Times New Roman"/>
+                <w:sz w:val="28"/>
+                <w:szCs w:val="28"/>
+                <w:lang w:val="ro-RO"/>
+              </w:rPr>
+              <m:t>10</m:t>
+            </m:r>
+          </m:e>
+          <m:sup>
+            <m:r>
+              <m:rPr>
+                <m:sty m:val="p"/>
+              </m:rPr>
+              <w:rPr>
+                <w:rFonts w:ascii="Cambria Math" w:hAnsi="Cambria Math" w:cs="Times New Roman"/>
+                <w:sz w:val="28"/>
+                <w:szCs w:val="28"/>
+                <w:lang w:val="ro-RO"/>
+              </w:rPr>
+              <m:t>-6</m:t>
+            </m:r>
+          </m:sup>
+        </m:sSup>
+      </m:oMath>
+      <w:r>
+        <w:rPr>
+          <w:rFonts w:ascii="Times New Roman" w:hAnsi="Times New Roman" w:cs="Times New Roman"/>
+          <w:sz w:val="28"/>
+          <w:szCs w:val="28"/>
+          <w:lang w:val="ro-RO"/>
+        </w:rPr>
+        <w:t xml:space="preserve"> </w:t>
+      </w:r>
+      <w:r>
+        <w:rPr>
+          <w:rFonts w:ascii="Times New Roman" w:hAnsi="Times New Roman" w:cs="Times New Roman"/>
+          <w:sz w:val="28"/>
+          <w:szCs w:val="28"/>
+          <w:lang w:val="ro-RO"/>
+        </w:rPr>
+        <w:t>(</w:t>
+      </w:r>
+      <w:proofErr w:type="spellStart"/>
+      <w:r>
+        <w:rPr>
+          <w:rFonts w:ascii="Times New Roman" w:hAnsi="Times New Roman" w:cs="Times New Roman"/>
+          <w:sz w:val="28"/>
+          <w:szCs w:val="28"/>
+          <w:lang w:val="ro-RO"/>
+        </w:rPr>
+        <w:t>m</w:t>
+      </w:r>
+      <w:r>
+        <w:rPr>
+          <w:rFonts w:ascii="Times New Roman" w:hAnsi="Times New Roman" w:cs="Times New Roman"/>
+          <w:sz w:val="28"/>
+          <w:szCs w:val="28"/>
+          <w:vertAlign w:val="superscript"/>
+          <w:lang w:val="ro-RO"/>
+        </w:rPr>
+        <w:t>2</w:t>
+      </w:r>
+      <w:proofErr w:type="spellEnd"/>
+      <w:r>
+        <w:rPr>
+          <w:rFonts w:ascii="Times New Roman" w:hAnsi="Times New Roman" w:cs="Times New Roman"/>
+          <w:sz w:val="28"/>
+          <w:szCs w:val="28"/>
+          <w:vertAlign w:val="superscript"/>
+          <w:lang w:val="ro-RO"/>
+        </w:rPr>
+        <w:t xml:space="preserve"> </w:t>
+      </w:r>
+      <w:r>
+        <w:t>)</w:t>
+      </w:r>
     </w:p>
     <w:p>
       <w:pPr>
@@ -6157,7 +6428,7 @@
           <w:szCs w:val="28"/>
           <w:lang w:val="ro-RO"/>
         </w:rPr>
-        <w:t>2,6</w:t>
+        <w:t>3</w:t>
       </w:r>
       <w:r>
         <w:rPr>
